--- a/introdution.docx
+++ b/introdution.docx
@@ -333,7 +333,125 @@
         </w:rPr>
         <w:lastRenderedPageBreak/>
         <w:drawing>
-          <wp:inline distT="0" distB="0" distL="114300" distR="114300" wp14:anchorId="1C469D11" wp14:editId="5C04534A">
+          <wp:inline distT="0" distB="0" distL="114300" distR="114300" wp14:anchorId="50AC8886" wp14:editId="05FE5446">
+            <wp:extent cx="5269865" cy="2946400"/>
+            <wp:effectExtent l="0" t="0" r="3175" b="0"/>
+            <wp:docPr id="2" name="Picture 2" descr="demoClassDiagram1"/>
+            <wp:cNvGraphicFramePr>
+              <a:graphicFrameLocks xmlns:a="http://schemas.openxmlformats.org/drawingml/2006/main" noChangeAspect="1"/>
+            </wp:cNvGraphicFramePr>
+            <a:graphic xmlns:a="http://schemas.openxmlformats.org/drawingml/2006/main">
+              <a:graphicData uri="http://schemas.openxmlformats.org/drawingml/2006/picture">
+                <pic:pic xmlns:pic="http://schemas.openxmlformats.org/drawingml/2006/picture">
+                  <pic:nvPicPr>
+                    <pic:cNvPr id="2" name="Picture 2" descr="demoClassDiagram1"/>
+                    <pic:cNvPicPr>
+                      <a:picLocks noChangeAspect="1"/>
+                    </pic:cNvPicPr>
+                  </pic:nvPicPr>
+                  <pic:blipFill>
+                    <a:blip r:embed="rId8"/>
+                    <a:stretch>
+                      <a:fillRect/>
+                    </a:stretch>
+                  </pic:blipFill>
+                  <pic:spPr>
+                    <a:xfrm>
+                      <a:off x="0" y="0"/>
+                      <a:ext cx="5269865" cy="2946400"/>
+                    </a:xfrm>
+                    <a:prstGeom prst="rect">
+                      <a:avLst/>
+                    </a:prstGeom>
+                  </pic:spPr>
+                </pic:pic>
+              </a:graphicData>
+            </a:graphic>
+          </wp:inline>
+        </w:drawing>
+      </w:r>
+    </w:p>
+    <w:p>
+      <w:pPr>
+        <w:rPr>
+          <w:rFonts w:ascii="SimSun" w:eastAsia="SimSun" w:hAnsi="SimSun" w:cs="SimSun"/>
+          <w:sz w:val="24"/>
+          <w:szCs w:val="24"/>
+          <w:lang w:val="en-MY"/>
+        </w:rPr>
+      </w:pPr>
+    </w:p>
+    <w:p>
+      <w:pPr>
+        <w:rPr>
+          <w:rFonts w:ascii="SimSun" w:eastAsia="SimSun" w:hAnsi="SimSun" w:cs="SimSun"/>
+          <w:sz w:val="24"/>
+          <w:szCs w:val="24"/>
+          <w:lang w:val="en-MY"/>
+        </w:rPr>
+      </w:pPr>
+    </w:p>
+    <w:p>
+      <w:pPr>
+        <w:rPr>
+          <w:rFonts w:ascii="SimSun" w:eastAsia="SimSun" w:hAnsi="SimSun" w:cs="SimSun"/>
+          <w:sz w:val="24"/>
+          <w:szCs w:val="24"/>
+          <w:lang w:val="en-MY"/>
+        </w:rPr>
+      </w:pPr>
+    </w:p>
+    <w:p>
+      <w:pPr>
+        <w:ind w:left="120" w:hangingChars="50" w:hanging="120"/>
+        <w:rPr>
+          <w:rFonts w:ascii="SimSun" w:eastAsia="SimSun" w:hAnsi="SimSun" w:cs="SimSun"/>
+          <w:sz w:val="24"/>
+          <w:szCs w:val="24"/>
+          <w:lang w:val="en-MY"/>
+        </w:rPr>
+      </w:pPr>
+      <w:r>
+        <w:rPr>
+          <w:rFonts w:ascii="SimSun" w:eastAsia="SimSun" w:hAnsi="SimSun" w:cs="SimSun"/>
+          <w:sz w:val="24"/>
+          <w:szCs w:val="24"/>
+          <w:lang w:val="en-MY"/>
+        </w:rPr>
+        <w:t>Class diagram for rest component</w:t>
+      </w:r>
+    </w:p>
+    <w:p>
+      <w:pPr>
+        <w:ind w:left="120" w:hangingChars="50" w:hanging="120"/>
+        <w:rPr>
+          <w:rFonts w:ascii="SimSun" w:eastAsia="SimSun" w:hAnsi="SimSun" w:cs="SimSun"/>
+          <w:sz w:val="24"/>
+          <w:szCs w:val="24"/>
+          <w:lang w:val="en-MY"/>
+        </w:rPr>
+      </w:pPr>
+    </w:p>
+    <w:p>
+      <w:pPr>
+        <w:ind w:left="120" w:hangingChars="50" w:hanging="120"/>
+        <w:rPr>
+          <w:rFonts w:ascii="SimSun" w:eastAsia="SimSun" w:hAnsi="SimSun" w:cs="SimSun"/>
+          <w:sz w:val="24"/>
+          <w:szCs w:val="24"/>
+          <w:lang w:val="en-MY"/>
+        </w:rPr>
+      </w:pPr>
+      <w:r>
+        <w:rPr>
+          <w:rFonts w:ascii="SimSun" w:eastAsia="SimSun" w:hAnsi="SimSun" w:cs="SimSun"/>
+          <w:noProof/>
+          <w:sz w:val="24"/>
+          <w:szCs w:val="24"/>
+          <w:lang w:val="en-MY"/>
+        </w:rPr>
+        <w:drawing>
+          <wp:inline distT="0" distB="0" distL="114300" distR="114300" wp14:anchorId="6E00B6E8" wp14:editId="2C75DC91">
             <wp:extent cx="5269865" cy="2569845"/>
             <wp:effectExtent l="0" t="0" r="0" b="5080"/>
             <wp:docPr id="3" name="Picture 3" descr="demoClassDiagram2"/>
@@ -350,7 +468,7 @@
                     </pic:cNvPicPr>
                   </pic:nvPicPr>
                   <pic:blipFill>
-                    <a:blip r:embed="rId8"/>
+                    <a:blip r:embed="rId9"/>
                     <a:stretch>
                       <a:fillRect/>
                     </a:stretch>
@@ -373,113 +491,6 @@
     </w:p>
     <w:p>
       <w:pPr>
-        <w:rPr>
-          <w:rFonts w:ascii="SimSun" w:eastAsia="SimSun" w:hAnsi="SimSun" w:cs="SimSun"/>
-          <w:sz w:val="24"/>
-          <w:szCs w:val="24"/>
-          <w:lang w:val="en-MY"/>
-        </w:rPr>
-      </w:pPr>
-    </w:p>
-    <w:p>
-      <w:pPr>
-        <w:rPr>
-          <w:rFonts w:ascii="SimSun" w:eastAsia="SimSun" w:hAnsi="SimSun" w:cs="SimSun"/>
-          <w:sz w:val="24"/>
-          <w:szCs w:val="24"/>
-          <w:lang w:val="en-MY"/>
-        </w:rPr>
-      </w:pPr>
-    </w:p>
-    <w:p>
-      <w:pPr>
-        <w:rPr>
-          <w:rFonts w:ascii="SimSun" w:eastAsia="SimSun" w:hAnsi="SimSun" w:cs="SimSun"/>
-          <w:sz w:val="24"/>
-          <w:szCs w:val="24"/>
-          <w:lang w:val="en-MY"/>
-        </w:rPr>
-      </w:pPr>
-    </w:p>
-    <w:p>
-      <w:pPr>
-        <w:ind w:left="120" w:hangingChars="50" w:hanging="120"/>
-        <w:rPr>
-          <w:rFonts w:ascii="SimSun" w:eastAsia="SimSun" w:hAnsi="SimSun" w:cs="SimSun"/>
-          <w:sz w:val="24"/>
-          <w:szCs w:val="24"/>
-          <w:lang w:val="en-MY"/>
-        </w:rPr>
-      </w:pPr>
-      <w:r>
-        <w:rPr>
-          <w:rFonts w:ascii="SimSun" w:eastAsia="SimSun" w:hAnsi="SimSun" w:cs="SimSun"/>
-          <w:sz w:val="24"/>
-          <w:szCs w:val="24"/>
-          <w:lang w:val="en-MY"/>
-        </w:rPr>
-        <w:t>Class diagram for rest component</w:t>
-      </w:r>
-    </w:p>
-    <w:p>
-      <w:pPr>
-        <w:ind w:left="120" w:hangingChars="50" w:hanging="120"/>
-        <w:rPr>
-          <w:rFonts w:ascii="SimSun" w:eastAsia="SimSun" w:hAnsi="SimSun" w:cs="SimSun"/>
-          <w:sz w:val="24"/>
-          <w:szCs w:val="24"/>
-          <w:lang w:val="en-MY"/>
-        </w:rPr>
-      </w:pPr>
-      <w:r>
-        <w:rPr>
-          <w:rFonts w:ascii="SimSun" w:eastAsia="SimSun" w:hAnsi="SimSun" w:cs="SimSun"/>
-          <w:noProof/>
-          <w:sz w:val="24"/>
-          <w:szCs w:val="24"/>
-          <w:lang w:val="en-MY"/>
-        </w:rPr>
-        <w:drawing>
-          <wp:inline distT="0" distB="0" distL="114300" distR="114300" wp14:anchorId="2CFC2DFA" wp14:editId="617C9F78">
-            <wp:extent cx="5269865" cy="2946400"/>
-            <wp:effectExtent l="0" t="0" r="3175" b="0"/>
-            <wp:docPr id="2" name="Picture 2" descr="demoClassDiagram1"/>
-            <wp:cNvGraphicFramePr>
-              <a:graphicFrameLocks xmlns:a="http://schemas.openxmlformats.org/drawingml/2006/main" noChangeAspect="1"/>
-            </wp:cNvGraphicFramePr>
-            <a:graphic xmlns:a="http://schemas.openxmlformats.org/drawingml/2006/main">
-              <a:graphicData uri="http://schemas.openxmlformats.org/drawingml/2006/picture">
-                <pic:pic xmlns:pic="http://schemas.openxmlformats.org/drawingml/2006/picture">
-                  <pic:nvPicPr>
-                    <pic:cNvPr id="2" name="Picture 2" descr="demoClassDiagram1"/>
-                    <pic:cNvPicPr>
-                      <a:picLocks noChangeAspect="1"/>
-                    </pic:cNvPicPr>
-                  </pic:nvPicPr>
-                  <pic:blipFill>
-                    <a:blip r:embed="rId9"/>
-                    <a:stretch>
-                      <a:fillRect/>
-                    </a:stretch>
-                  </pic:blipFill>
-                  <pic:spPr>
-                    <a:xfrm>
-                      <a:off x="0" y="0"/>
-                      <a:ext cx="5269865" cy="2946400"/>
-                    </a:xfrm>
-                    <a:prstGeom prst="rect">
-                      <a:avLst/>
-                    </a:prstGeom>
-                  </pic:spPr>
-                </pic:pic>
-              </a:graphicData>
-            </a:graphic>
-          </wp:inline>
-        </w:drawing>
-      </w:r>
-    </w:p>
-    <w:p>
-      <w:pPr>
         <w:ind w:left="120" w:hangingChars="50" w:hanging="120"/>
         <w:rPr>
           <w:rFonts w:ascii="SimSun" w:eastAsia="SimSun" w:hAnsi="SimSun" w:cs="SimSun"/>
@@ -548,171 +559,89 @@
           <w:szCs w:val="24"/>
           <w:lang w:val="en-MY"/>
         </w:rPr>
-        <w:t xml:space="preserve">This application </w:t>
-      </w:r>
-      <w:proofErr w:type="gramStart"/>
-      <w:r>
-        <w:rPr>
-          <w:rFonts w:ascii="SimSun" w:eastAsia="SimSun" w:hAnsi="SimSun" w:cs="SimSun"/>
-          <w:sz w:val="24"/>
-          <w:szCs w:val="24"/>
-          <w:lang w:val="en-MY"/>
-        </w:rPr>
-        <w:t>provide</w:t>
-      </w:r>
-      <w:proofErr w:type="gramEnd"/>
-      <w:r>
-        <w:rPr>
-          <w:rFonts w:ascii="SimSun" w:eastAsia="SimSun" w:hAnsi="SimSun" w:cs="SimSun"/>
-          <w:sz w:val="24"/>
-          <w:szCs w:val="24"/>
-          <w:lang w:val="en-MY"/>
-        </w:rPr>
-        <w:t xml:space="preserve"> 2 type of rest </w:t>
-      </w:r>
-      <w:proofErr w:type="spellStart"/>
-      <w:r>
-        <w:rPr>
-          <w:rFonts w:ascii="SimSun" w:eastAsia="SimSun" w:hAnsi="SimSun" w:cs="SimSun"/>
-          <w:sz w:val="24"/>
-          <w:szCs w:val="24"/>
-          <w:lang w:val="en-MY"/>
-        </w:rPr>
-        <w:t>api</w:t>
-      </w:r>
-      <w:proofErr w:type="spellEnd"/>
-      <w:r>
-        <w:rPr>
-          <w:rFonts w:ascii="SimSun" w:eastAsia="SimSun" w:hAnsi="SimSun" w:cs="SimSun"/>
-          <w:sz w:val="24"/>
-          <w:szCs w:val="24"/>
-          <w:lang w:val="en-MY"/>
-        </w:rPr>
-        <w:t>, One is define via</w:t>
-      </w:r>
-    </w:p>
-    <w:p>
-      <w:pPr>
-        <w:ind w:left="120" w:hangingChars="50" w:hanging="120"/>
-        <w:rPr>
-          <w:rFonts w:ascii="SimSun" w:eastAsia="SimSun" w:hAnsi="SimSun"/>
-          <w:sz w:val="24"/>
-          <w:szCs w:val="24"/>
-          <w:lang w:val="en-MY"/>
-        </w:rPr>
-      </w:pPr>
-      <w:r>
-        <w:rPr>
-          <w:rFonts w:ascii="SimSun" w:eastAsia="SimSun" w:hAnsi="SimSun"/>
-          <w:sz w:val="24"/>
-          <w:szCs w:val="24"/>
-          <w:lang w:val="en-MY"/>
-        </w:rPr>
-        <w:t>@RepositoryRestResource, another is via @</w:t>
-      </w:r>
-      <w:proofErr w:type="gramStart"/>
-      <w:r>
-        <w:rPr>
-          <w:rFonts w:ascii="SimSun" w:eastAsia="SimSun" w:hAnsi="SimSun"/>
-          <w:sz w:val="24"/>
-          <w:szCs w:val="24"/>
-          <w:lang w:val="en-MY"/>
-        </w:rPr>
-        <w:t>RestController</w:t>
-      </w:r>
-      <w:proofErr w:type="gramEnd"/>
-    </w:p>
-    <w:p>
-      <w:pPr>
-        <w:ind w:left="120" w:hangingChars="50" w:hanging="120"/>
-        <w:rPr>
-          <w:rFonts w:ascii="SimSun" w:eastAsia="SimSun" w:hAnsi="SimSun"/>
-          <w:sz w:val="24"/>
-          <w:szCs w:val="24"/>
-          <w:lang w:val="en-MY"/>
-        </w:rPr>
-      </w:pPr>
-    </w:p>
-    <w:p>
-      <w:pPr>
-        <w:ind w:left="120" w:hangingChars="50" w:hanging="120"/>
-        <w:rPr>
-          <w:rFonts w:ascii="SimSun" w:eastAsia="SimSun" w:hAnsi="SimSun"/>
-          <w:sz w:val="24"/>
-          <w:szCs w:val="24"/>
-          <w:lang w:val="en-MY"/>
-        </w:rPr>
-      </w:pPr>
-      <w:r>
-        <w:rPr>
-          <w:rFonts w:ascii="SimSun" w:eastAsia="SimSun" w:hAnsi="SimSun"/>
-          <w:sz w:val="24"/>
-          <w:szCs w:val="24"/>
-          <w:lang w:val="en-MY"/>
-        </w:rPr>
-        <w:t>@RepositoryRestResource will create a HATEO</w:t>
-      </w:r>
-      <w:r>
-        <w:rPr>
-          <w:rFonts w:ascii="SimSun" w:eastAsia="SimSun" w:hAnsi="SimSun"/>
-          <w:sz w:val="24"/>
-          <w:szCs w:val="24"/>
-          <w:lang w:val="en-MY"/>
-        </w:rPr>
-        <w:t>AS service with spring JPA. HATEOAS provide pagination and search function.</w:t>
-      </w:r>
-    </w:p>
-    <w:p>
-      <w:pPr>
-        <w:ind w:left="120" w:hangingChars="50" w:hanging="120"/>
-        <w:rPr>
-          <w:rFonts w:ascii="SimSun" w:eastAsia="SimSun" w:hAnsi="SimSun"/>
-          <w:sz w:val="24"/>
-          <w:szCs w:val="24"/>
-          <w:lang w:val="en-MY"/>
-        </w:rPr>
-      </w:pPr>
-    </w:p>
-    <w:p>
-      <w:pPr>
-        <w:ind w:left="120" w:hangingChars="50" w:hanging="120"/>
-        <w:rPr>
-          <w:rFonts w:ascii="SimSun" w:eastAsia="SimSun" w:hAnsi="SimSun"/>
-          <w:sz w:val="24"/>
-          <w:szCs w:val="24"/>
-          <w:lang w:val="en-MY"/>
-        </w:rPr>
-      </w:pPr>
-      <w:r>
-        <w:rPr>
-          <w:rFonts w:ascii="SimSun" w:eastAsia="SimSun" w:hAnsi="SimSun"/>
-          <w:sz w:val="24"/>
-          <w:szCs w:val="24"/>
-          <w:lang w:val="en-MY"/>
-        </w:rPr>
-        <w:t xml:space="preserve">@RestController will not create a </w:t>
-      </w:r>
-      <w:proofErr w:type="spellStart"/>
-      <w:proofErr w:type="gramStart"/>
-      <w:r>
-        <w:rPr>
-          <w:rFonts w:ascii="SimSun" w:eastAsia="SimSun" w:hAnsi="SimSun"/>
-          <w:sz w:val="24"/>
-          <w:szCs w:val="24"/>
-          <w:lang w:val="en-MY"/>
-        </w:rPr>
-        <w:t>HATEOAS,pagination</w:t>
-      </w:r>
-      <w:proofErr w:type="spellEnd"/>
-      <w:proofErr w:type="gramEnd"/>
-      <w:r>
-        <w:rPr>
-          <w:rFonts w:ascii="SimSun" w:eastAsia="SimSun" w:hAnsi="SimSun"/>
-          <w:sz w:val="24"/>
-          <w:szCs w:val="24"/>
-          <w:lang w:val="en-MY"/>
-        </w:rPr>
-        <w:t xml:space="preserve"> and search are done in repository object.</w:t>
+        <w:t>This application provide 2 type of rest api, One is define via</w:t>
+      </w:r>
+    </w:p>
+    <w:p>
+      <w:pPr>
+        <w:ind w:left="120" w:hangingChars="50" w:hanging="120"/>
+        <w:rPr>
+          <w:rFonts w:ascii="SimSun" w:eastAsia="SimSun" w:hAnsi="SimSun"/>
+          <w:sz w:val="24"/>
+          <w:szCs w:val="24"/>
+          <w:lang w:val="en-MY"/>
+        </w:rPr>
+      </w:pPr>
+      <w:r>
+        <w:rPr>
+          <w:rFonts w:ascii="SimSun" w:eastAsia="SimSun" w:hAnsi="SimSun"/>
+          <w:sz w:val="24"/>
+          <w:szCs w:val="24"/>
+          <w:lang w:val="en-MY"/>
+        </w:rPr>
+        <w:t>@RepositoryRestResource, another is via @RestController</w:t>
+      </w:r>
+    </w:p>
+    <w:p>
+      <w:pPr>
+        <w:ind w:left="120" w:hangingChars="50" w:hanging="120"/>
+        <w:rPr>
+          <w:rFonts w:ascii="SimSun" w:eastAsia="SimSun" w:hAnsi="SimSun"/>
+          <w:sz w:val="24"/>
+          <w:szCs w:val="24"/>
+          <w:lang w:val="en-MY"/>
+        </w:rPr>
+      </w:pPr>
+    </w:p>
+    <w:p>
+      <w:pPr>
+        <w:ind w:left="120" w:hangingChars="50" w:hanging="120"/>
+        <w:rPr>
+          <w:rFonts w:ascii="SimSun" w:eastAsia="SimSun" w:hAnsi="SimSun"/>
+          <w:sz w:val="24"/>
+          <w:szCs w:val="24"/>
+          <w:lang w:val="en-MY"/>
+        </w:rPr>
+      </w:pPr>
+      <w:r>
+        <w:rPr>
+          <w:rFonts w:ascii="SimSun" w:eastAsia="SimSun" w:hAnsi="SimSun"/>
+          <w:sz w:val="24"/>
+          <w:szCs w:val="24"/>
+          <w:lang w:val="en-MY"/>
+        </w:rPr>
+        <w:t>@RepositoryRestResource will create a HATEOAS service with spring JPA. HATEOAS provide pagination and search function.</w:t>
+      </w:r>
+    </w:p>
+    <w:p>
+      <w:pPr>
+        <w:ind w:left="120" w:hangingChars="50" w:hanging="120"/>
+        <w:rPr>
+          <w:rFonts w:ascii="SimSun" w:eastAsia="SimSun" w:hAnsi="SimSun"/>
+          <w:sz w:val="24"/>
+          <w:szCs w:val="24"/>
+          <w:lang w:val="en-MY"/>
+        </w:rPr>
+      </w:pPr>
+    </w:p>
+    <w:p>
+      <w:pPr>
+        <w:ind w:left="120" w:hangingChars="50" w:hanging="120"/>
+        <w:rPr>
+          <w:rFonts w:ascii="SimSun" w:eastAsia="SimSun" w:hAnsi="SimSun"/>
+          <w:sz w:val="24"/>
+          <w:szCs w:val="24"/>
+          <w:lang w:val="en-MY"/>
+        </w:rPr>
+      </w:pPr>
+      <w:r>
+        <w:rPr>
+          <w:rFonts w:ascii="SimSun" w:eastAsia="SimSun" w:hAnsi="SimSun"/>
+          <w:sz w:val="24"/>
+          <w:szCs w:val="24"/>
+          <w:lang w:val="en-MY"/>
+        </w:rPr>
+        <w:t>@RestController will not create a HATEOAS,pagination and search are done in repository object.</w:t>
       </w:r>
     </w:p>
     <w:p>
@@ -747,7 +676,6 @@
           <w:szCs w:val="24"/>
           <w:lang w:val="en-MY"/>
         </w:rPr>
-        <w:lastRenderedPageBreak/>
         <w:t>Rest API for @RepositoryRestResource</w:t>
       </w:r>
     </w:p>
@@ -773,7 +701,7 @@
     </w:p>
     <w:p>
       <w:pPr>
-        <w:ind w:left="120" w:hangingChars="50" w:hanging="120"/>
+        <w:ind w:left="100" w:hangingChars="50" w:hanging="100"/>
         <w:rPr>
           <w:rFonts w:ascii="SimSun" w:eastAsia="SimSun" w:hAnsi="SimSun"/>
           <w:sz w:val="24"/>
@@ -831,7 +759,7 @@
     </w:p>
     <w:p>
       <w:pPr>
-        <w:ind w:left="120" w:hangingChars="50" w:hanging="120"/>
+        <w:ind w:left="100" w:hangingChars="50" w:hanging="100"/>
         <w:rPr>
           <w:rFonts w:ascii="SimSun" w:eastAsia="SimSun" w:hAnsi="SimSun"/>
           <w:sz w:val="24"/>
@@ -897,7 +825,7 @@
     </w:p>
     <w:p>
       <w:pPr>
-        <w:ind w:left="120" w:hangingChars="50" w:hanging="120"/>
+        <w:ind w:left="100" w:hangingChars="50" w:hanging="100"/>
         <w:rPr>
           <w:rFonts w:ascii="SimSun" w:eastAsia="SimSun" w:hAnsi="SimSun"/>
           <w:sz w:val="24"/>
@@ -954,7 +882,7 @@
     </w:p>
     <w:p>
       <w:pPr>
-        <w:ind w:left="120" w:hangingChars="50" w:hanging="120"/>
+        <w:ind w:left="100" w:hangingChars="50" w:hanging="100"/>
         <w:rPr>
           <w:rFonts w:ascii="SimSun" w:eastAsia="SimSun" w:hAnsi="SimSun"/>
           <w:sz w:val="24"/>
@@ -1006,21 +934,12 @@
           <w:szCs w:val="24"/>
           <w:lang w:val="en-MY"/>
         </w:rPr>
-        <w:t>To se</w:t>
-      </w:r>
-      <w:r>
-        <w:rPr>
-          <w:rFonts w:ascii="SimSun" w:eastAsia="SimSun" w:hAnsi="SimSun"/>
-          <w:sz w:val="24"/>
-          <w:szCs w:val="24"/>
-          <w:lang w:val="en-MY"/>
-        </w:rPr>
-        <w:t>arch by account number</w:t>
-      </w:r>
-    </w:p>
-    <w:p>
-      <w:pPr>
-        <w:ind w:left="120" w:hangingChars="50" w:hanging="120"/>
+        <w:t>To search by account number</w:t>
+      </w:r>
+    </w:p>
+    <w:p>
+      <w:pPr>
+        <w:ind w:left="100" w:hangingChars="50" w:hanging="100"/>
         <w:rPr>
           <w:rFonts w:ascii="SimSun" w:eastAsia="SimSun" w:hAnsi="SimSun"/>
           <w:sz w:val="24"/>
@@ -1080,27 +999,7 @@
           <w:szCs w:val="24"/>
           <w:lang w:val="en-MY"/>
         </w:rPr>
-        <w:t xml:space="preserve">Retrieved all </w:t>
-      </w:r>
-      <w:proofErr w:type="gramStart"/>
-      <w:r>
-        <w:rPr>
-          <w:rFonts w:ascii="SimSun" w:eastAsia="SimSun" w:hAnsi="SimSun"/>
-          <w:sz w:val="24"/>
-          <w:szCs w:val="24"/>
-          <w:lang w:val="en-MY"/>
-        </w:rPr>
-        <w:t>customer</w:t>
-      </w:r>
-      <w:proofErr w:type="gramEnd"/>
-      <w:r>
-        <w:rPr>
-          <w:rFonts w:ascii="SimSun" w:eastAsia="SimSun" w:hAnsi="SimSun"/>
-          <w:sz w:val="24"/>
-          <w:szCs w:val="24"/>
-          <w:lang w:val="en-MY"/>
-        </w:rPr>
-        <w:t xml:space="preserve"> </w:t>
+        <w:t xml:space="preserve">Retrieved all customer </w:t>
       </w:r>
     </w:p>
     <w:p>
@@ -1172,39 +1071,7 @@
             <w:szCs w:val="24"/>
             <w:lang w:val="en-MY"/>
           </w:rPr>
-          <w:t xml:space="preserve">http://localhost:8080/customers/custId{?custId, </w:t>
-        </w:r>
-        <w:proofErr w:type="spellStart"/>
-        <w:r>
-          <w:rPr>
-            <w:rStyle w:val="Hyperlink"/>
-            <w:rFonts w:ascii="SimSun" w:eastAsia="SimSun" w:hAnsi="SimSun"/>
-            <w:sz w:val="24"/>
-            <w:szCs w:val="24"/>
-            <w:lang w:val="en-MY"/>
-          </w:rPr>
-          <w:t>page,size,</w:t>
-        </w:r>
-        <w:r>
-          <w:rPr>
-            <w:rStyle w:val="Hyperlink"/>
-            <w:rFonts w:ascii="SimSun" w:eastAsia="SimSun" w:hAnsi="SimSun"/>
-            <w:sz w:val="24"/>
-            <w:szCs w:val="24"/>
-            <w:lang w:val="en-MY"/>
-          </w:rPr>
-          <w:t>sort</w:t>
-        </w:r>
-        <w:proofErr w:type="spellEnd"/>
-        <w:r>
-          <w:rPr>
-            <w:rStyle w:val="Hyperlink"/>
-            <w:rFonts w:ascii="SimSun" w:eastAsia="SimSun" w:hAnsi="SimSun"/>
-            <w:sz w:val="24"/>
-            <w:szCs w:val="24"/>
-            <w:lang w:val="en-MY"/>
-          </w:rPr>
-          <w:t>}</w:t>
+          <w:t>http://localhost:8080/customers/custId{?custId, page,size,sort}</w:t>
         </w:r>
       </w:hyperlink>
     </w:p>
@@ -1255,29 +1122,7 @@
             <w:szCs w:val="24"/>
             <w:lang w:val="en-MY"/>
           </w:rPr>
-          <w:t xml:space="preserve">http://localhost:8080/customers/accNo{?accNumber, </w:t>
-        </w:r>
-        <w:proofErr w:type="spellStart"/>
-        <w:r>
-          <w:rPr>
-            <w:rStyle w:val="Hyperlink"/>
-            <w:rFonts w:ascii="SimSun" w:eastAsia="SimSun" w:hAnsi="SimSun"/>
-            <w:sz w:val="24"/>
-            <w:szCs w:val="24"/>
-            <w:lang w:val="en-MY"/>
-          </w:rPr>
-          <w:t>page,size,sort</w:t>
-        </w:r>
-        <w:proofErr w:type="spellEnd"/>
-        <w:r>
-          <w:rPr>
-            <w:rStyle w:val="Hyperlink"/>
-            <w:rFonts w:ascii="SimSun" w:eastAsia="SimSun" w:hAnsi="SimSun"/>
-            <w:sz w:val="24"/>
-            <w:szCs w:val="24"/>
-            <w:lang w:val="en-MY"/>
-          </w:rPr>
-          <w:t>}</w:t>
+          <w:t>http://localhost:8080/customers/accNo{?accNumber, page,size,sort}</w:t>
         </w:r>
       </w:hyperlink>
     </w:p>
@@ -1402,76 +1247,36 @@
           <w:szCs w:val="24"/>
           <w:lang w:val="en-MY"/>
         </w:rPr>
-        <w:t xml:space="preserve">Microservice architecture with independence database bundle with the microservices could reduce the burden of the </w:t>
-      </w:r>
-      <w:proofErr w:type="gramStart"/>
-      <w:r>
-        <w:rPr>
-          <w:rFonts w:ascii="SimSun" w:eastAsia="SimSun" w:hAnsi="SimSun"/>
-          <w:sz w:val="24"/>
-          <w:szCs w:val="24"/>
-          <w:lang w:val="en-MY"/>
-        </w:rPr>
-        <w:t>database</w:t>
-      </w:r>
-      <w:proofErr w:type="gramEnd"/>
-      <w:r>
-        <w:rPr>
-          <w:rFonts w:ascii="SimSun" w:eastAsia="SimSun" w:hAnsi="SimSun"/>
-          <w:sz w:val="24"/>
-          <w:szCs w:val="24"/>
-          <w:lang w:val="en-MY"/>
-        </w:rPr>
-        <w:t xml:space="preserve"> </w:t>
-      </w:r>
-    </w:p>
-    <w:p>
-      <w:pPr>
-        <w:rPr>
-          <w:rFonts w:ascii="SimSun" w:eastAsia="SimSun" w:hAnsi="SimSun"/>
-          <w:sz w:val="24"/>
-          <w:szCs w:val="24"/>
-          <w:lang w:val="en-MY"/>
-        </w:rPr>
-      </w:pPr>
-    </w:p>
-    <w:p>
-      <w:pPr>
-        <w:rPr>
-          <w:rFonts w:ascii="SimSun" w:eastAsia="SimSun" w:hAnsi="SimSun"/>
-          <w:sz w:val="24"/>
-          <w:szCs w:val="24"/>
-          <w:lang w:val="en-MY"/>
-        </w:rPr>
-      </w:pPr>
-      <w:r>
-        <w:rPr>
-          <w:rFonts w:ascii="SimSun" w:eastAsia="SimSun" w:hAnsi="SimSun"/>
-          <w:sz w:val="24"/>
-          <w:szCs w:val="24"/>
-          <w:lang w:val="en-MY"/>
-        </w:rPr>
-        <w:t xml:space="preserve">Implement CQRS/ES design pattern could help to improve the scalability and performance of the application. The downside is the complexity of the design pattern, and might </w:t>
-      </w:r>
-      <w:proofErr w:type="gramStart"/>
-      <w:r>
-        <w:rPr>
-          <w:rFonts w:ascii="SimSun" w:eastAsia="SimSun" w:hAnsi="SimSun"/>
-          <w:sz w:val="24"/>
-          <w:szCs w:val="24"/>
-          <w:lang w:val="en-MY"/>
-        </w:rPr>
-        <w:t>not</w:t>
-      </w:r>
-      <w:proofErr w:type="gramEnd"/>
-      <w:r>
-        <w:rPr>
-          <w:rFonts w:ascii="SimSun" w:eastAsia="SimSun" w:hAnsi="SimSun"/>
-          <w:sz w:val="24"/>
-          <w:szCs w:val="24"/>
-          <w:lang w:val="en-MY"/>
-        </w:rPr>
-        <w:t xml:space="preserve"> suitable for every use case.</w:t>
+        <w:t xml:space="preserve">Microservice architecture with independence database bundle with the microservices could reduce the burden of the database </w:t>
+      </w:r>
+    </w:p>
+    <w:p>
+      <w:pPr>
+        <w:rPr>
+          <w:rFonts w:ascii="SimSun" w:eastAsia="SimSun" w:hAnsi="SimSun"/>
+          <w:sz w:val="24"/>
+          <w:szCs w:val="24"/>
+          <w:lang w:val="en-MY"/>
+        </w:rPr>
+      </w:pPr>
+    </w:p>
+    <w:p>
+      <w:pPr>
+        <w:rPr>
+          <w:rFonts w:ascii="SimSun" w:eastAsia="SimSun" w:hAnsi="SimSun"/>
+          <w:sz w:val="24"/>
+          <w:szCs w:val="24"/>
+          <w:lang w:val="en-MY"/>
+        </w:rPr>
+      </w:pPr>
+      <w:r>
+        <w:rPr>
+          <w:rFonts w:ascii="SimSun" w:eastAsia="SimSun" w:hAnsi="SimSun"/>
+          <w:sz w:val="24"/>
+          <w:szCs w:val="24"/>
+          <w:lang w:val="en-MY"/>
+        </w:rPr>
+        <w:t>Implement CQRS/ES design pattern could help to improve the scalability and performance of the application. The downside is the complexity of the design pattern, and might not suitable for every use case.</w:t>
       </w:r>
     </w:p>
     <w:p>
@@ -1497,7 +1302,6 @@
         <w:rPr>
           <w:noProof/>
         </w:rPr>
-        <w:lastRenderedPageBreak/>
         <w:drawing>
           <wp:inline distT="0" distB="0" distL="0" distR="0" wp14:anchorId="53511BB6" wp14:editId="3C42D5D7">
             <wp:extent cx="5274310" cy="2049145"/>

--- a/introdution.docx
+++ b/introdution.docx
@@ -97,15 +97,25 @@
           <w:lang w:val="en-MY"/>
         </w:rPr>
       </w:pPr>
+    </w:p>
+    <w:p>
+      <w:pPr>
+        <w:rPr>
+          <w:rFonts w:ascii="SimSun" w:eastAsia="SimSun" w:hAnsi="SimSun" w:cs="SimSun"/>
+          <w:sz w:val="24"/>
+          <w:szCs w:val="24"/>
+          <w:lang w:val="en-MY"/>
+        </w:rPr>
+      </w:pPr>
       <w:r>
         <w:rPr>
           <w:noProof/>
         </w:rPr>
         <w:drawing>
-          <wp:inline distT="0" distB="0" distL="0" distR="0" wp14:anchorId="64ABDE32" wp14:editId="74D65218">
-            <wp:extent cx="5274310" cy="2277110"/>
-            <wp:effectExtent l="0" t="0" r="2540" b="8890"/>
-            <wp:docPr id="4" name="Picture 4" descr="Graphical user interface&#10;&#10;Description automatically generated"/>
+          <wp:inline distT="0" distB="0" distL="0" distR="0" wp14:anchorId="0FE16B47" wp14:editId="7BFAA529">
+            <wp:extent cx="5274310" cy="2276475"/>
+            <wp:effectExtent l="0" t="0" r="2540" b="9525"/>
+            <wp:docPr id="6" name="Picture 6" descr="Graphical user interface&#10;&#10;Description automatically generated"/>
             <wp:cNvGraphicFramePr>
               <a:graphicFrameLocks xmlns:a="http://schemas.openxmlformats.org/drawingml/2006/main" noChangeAspect="1"/>
             </wp:cNvGraphicFramePr>
@@ -113,7 +123,7 @@
               <a:graphicData uri="http://schemas.openxmlformats.org/drawingml/2006/picture">
                 <pic:pic xmlns:pic="http://schemas.openxmlformats.org/drawingml/2006/picture">
                   <pic:nvPicPr>
-                    <pic:cNvPr id="4" name="Picture 4" descr="Graphical user interface&#10;&#10;Description automatically generated"/>
+                    <pic:cNvPr id="6" name="Picture 6" descr="Graphical user interface&#10;&#10;Description automatically generated"/>
                     <pic:cNvPicPr>
                       <a:picLocks noChangeAspect="1" noChangeArrowheads="1"/>
                     </pic:cNvPicPr>
@@ -134,7 +144,7 @@
                   <pic:spPr bwMode="auto">
                     <a:xfrm>
                       <a:off x="0" y="0"/>
-                      <a:ext cx="5274310" cy="2277110"/>
+                      <a:ext cx="5274310" cy="2276475"/>
                     </a:xfrm>
                     <a:prstGeom prst="rect">
                       <a:avLst/>
@@ -150,16 +160,6 @@
           </wp:inline>
         </w:drawing>
       </w:r>
-    </w:p>
-    <w:p>
-      <w:pPr>
-        <w:rPr>
-          <w:rFonts w:ascii="SimSun" w:eastAsia="SimSun" w:hAnsi="SimSun" w:cs="SimSun"/>
-          <w:sz w:val="24"/>
-          <w:szCs w:val="24"/>
-          <w:lang w:val="en-MY"/>
-        </w:rPr>
-      </w:pPr>
     </w:p>
     <w:p>
       <w:pPr>
@@ -559,7 +559,27 @@
           <w:szCs w:val="24"/>
           <w:lang w:val="en-MY"/>
         </w:rPr>
-        <w:t>This application provide 2 type of rest api, One is define via</w:t>
+        <w:t xml:space="preserve">This application provide 2 type of rest </w:t>
+      </w:r>
+      <w:proofErr w:type="spellStart"/>
+      <w:r>
+        <w:rPr>
+          <w:rFonts w:ascii="SimSun" w:eastAsia="SimSun" w:hAnsi="SimSun" w:cs="SimSun"/>
+          <w:sz w:val="24"/>
+          <w:szCs w:val="24"/>
+          <w:lang w:val="en-MY"/>
+        </w:rPr>
+        <w:t>api</w:t>
+      </w:r>
+      <w:proofErr w:type="spellEnd"/>
+      <w:r>
+        <w:rPr>
+          <w:rFonts w:ascii="SimSun" w:eastAsia="SimSun" w:hAnsi="SimSun" w:cs="SimSun"/>
+          <w:sz w:val="24"/>
+          <w:szCs w:val="24"/>
+          <w:lang w:val="en-MY"/>
+        </w:rPr>
+        <w:t>, One is define via</w:t>
       </w:r>
     </w:p>
     <w:p>
@@ -641,7 +661,27 @@
           <w:szCs w:val="24"/>
           <w:lang w:val="en-MY"/>
         </w:rPr>
-        <w:t>@RestController will not create a HATEOAS,pagination and search are done in repository object.</w:t>
+        <w:t xml:space="preserve">@RestController will not create a </w:t>
+      </w:r>
+      <w:proofErr w:type="spellStart"/>
+      <w:r>
+        <w:rPr>
+          <w:rFonts w:ascii="SimSun" w:eastAsia="SimSun" w:hAnsi="SimSun"/>
+          <w:sz w:val="24"/>
+          <w:szCs w:val="24"/>
+          <w:lang w:val="en-MY"/>
+        </w:rPr>
+        <w:t>HATEOAS,pagination</w:t>
+      </w:r>
+      <w:proofErr w:type="spellEnd"/>
+      <w:r>
+        <w:rPr>
+          <w:rFonts w:ascii="SimSun" w:eastAsia="SimSun" w:hAnsi="SimSun"/>
+          <w:sz w:val="24"/>
+          <w:szCs w:val="24"/>
+          <w:lang w:val="en-MY"/>
+        </w:rPr>
+        <w:t xml:space="preserve"> and search are done in repository object.</w:t>
       </w:r>
     </w:p>
     <w:p>
@@ -1071,7 +1111,29 @@
             <w:szCs w:val="24"/>
             <w:lang w:val="en-MY"/>
           </w:rPr>
-          <w:t>http://localhost:8080/customers/custId{?custId, page,size,sort}</w:t>
+          <w:t xml:space="preserve">http://localhost:8080/customers/custId{?custId, </w:t>
+        </w:r>
+        <w:proofErr w:type="spellStart"/>
+        <w:r>
+          <w:rPr>
+            <w:rStyle w:val="Hyperlink"/>
+            <w:rFonts w:ascii="SimSun" w:eastAsia="SimSun" w:hAnsi="SimSun"/>
+            <w:sz w:val="24"/>
+            <w:szCs w:val="24"/>
+            <w:lang w:val="en-MY"/>
+          </w:rPr>
+          <w:t>page,size,sort</w:t>
+        </w:r>
+        <w:proofErr w:type="spellEnd"/>
+        <w:r>
+          <w:rPr>
+            <w:rStyle w:val="Hyperlink"/>
+            <w:rFonts w:ascii="SimSun" w:eastAsia="SimSun" w:hAnsi="SimSun"/>
+            <w:sz w:val="24"/>
+            <w:szCs w:val="24"/>
+            <w:lang w:val="en-MY"/>
+          </w:rPr>
+          <w:t>}</w:t>
         </w:r>
       </w:hyperlink>
     </w:p>
@@ -1122,7 +1184,29 @@
             <w:szCs w:val="24"/>
             <w:lang w:val="en-MY"/>
           </w:rPr>
-          <w:t>http://localhost:8080/customers/accNo{?accNumber, page,size,sort}</w:t>
+          <w:t xml:space="preserve">http://localhost:8080/customers/accNo{?accNumber, </w:t>
+        </w:r>
+        <w:proofErr w:type="spellStart"/>
+        <w:r>
+          <w:rPr>
+            <w:rStyle w:val="Hyperlink"/>
+            <w:rFonts w:ascii="SimSun" w:eastAsia="SimSun" w:hAnsi="SimSun"/>
+            <w:sz w:val="24"/>
+            <w:szCs w:val="24"/>
+            <w:lang w:val="en-MY"/>
+          </w:rPr>
+          <w:t>page,size,sort</w:t>
+        </w:r>
+        <w:proofErr w:type="spellEnd"/>
+        <w:r>
+          <w:rPr>
+            <w:rStyle w:val="Hyperlink"/>
+            <w:rFonts w:ascii="SimSun" w:eastAsia="SimSun" w:hAnsi="SimSun"/>
+            <w:sz w:val="24"/>
+            <w:szCs w:val="24"/>
+            <w:lang w:val="en-MY"/>
+          </w:rPr>
+          <w:t>}</w:t>
         </w:r>
       </w:hyperlink>
     </w:p>
